--- a/course 2/ЭВМ/Отчеты/6_Лаба/6_Лаба.docx
+++ b/course 2/ЭВМ/Отчеты/6_Лаба/6_Лаба.docx
@@ -1739,7 +1739,7 @@
           <w:highlight w:val="white"/>
           <w:rtl w:val="0"/>
         </w:rPr>
-        <w:t xml:space="preserve">  Используя мнемонику написать инст</w:t>
+        <w:t xml:space="preserve">  Используя мнемонику написать инструкции по заданию, реализовать разные виды работы с кэш-памятью</w:t>
       </w:r>
     </w:p>
     <w:p>
@@ -1788,12 +1788,12 @@
           <wp:inline distB="114300" distT="114300" distL="114300" distR="114300">
             <wp:extent cx="6299525" cy="304800"/>
             <wp:effectExtent b="0" l="0" r="0" t="0"/>
-            <wp:docPr id="1" name="image2.png"/>
+            <wp:docPr id="1" name="image4.png"/>
             <a:graphic>
               <a:graphicData uri="http://schemas.openxmlformats.org/drawingml/2006/picture">
                 <pic:pic>
                   <pic:nvPicPr>
-                    <pic:cNvPr id="0" name="image2.png"/>
+                    <pic:cNvPr id="0" name="image4.png"/>
                     <pic:cNvPicPr preferRelativeResize="0"/>
                   </pic:nvPicPr>
                   <pic:blipFill>
@@ -1840,12 +1840,12 @@
           <wp:inline distB="114300" distT="114300" distL="114300" distR="114300">
             <wp:extent cx="3552825" cy="5781675"/>
             <wp:effectExtent b="0" l="0" r="0" t="0"/>
-            <wp:docPr id="5" name="image5.png"/>
+            <wp:docPr id="3" name="image6.png"/>
             <a:graphic>
               <a:graphicData uri="http://schemas.openxmlformats.org/drawingml/2006/picture">
                 <pic:pic>
                   <pic:nvPicPr>
-                    <pic:cNvPr id="0" name="image5.png"/>
+                    <pic:cNvPr id="0" name="image6.png"/>
                     <pic:cNvPicPr preferRelativeResize="0"/>
                   </pic:nvPicPr>
                   <pic:blipFill>
@@ -2045,12 +2045,12 @@
           <wp:inline distB="114300" distT="114300" distL="114300" distR="114300">
             <wp:extent cx="6057900" cy="657225"/>
             <wp:effectExtent b="0" l="0" r="0" t="0"/>
-            <wp:docPr id="4" name="image3.png"/>
+            <wp:docPr id="2" name="image2.png"/>
             <a:graphic>
               <a:graphicData uri="http://schemas.openxmlformats.org/drawingml/2006/picture">
                 <pic:pic>
                   <pic:nvPicPr>
-                    <pic:cNvPr id="0" name="image3.png"/>
+                    <pic:cNvPr id="0" name="image2.png"/>
                     <pic:cNvPicPr preferRelativeResize="0"/>
                   </pic:nvPicPr>
                   <pic:blipFill>
@@ -2095,12 +2095,12 @@
           <wp:inline distB="114300" distT="114300" distL="114300" distR="114300">
             <wp:extent cx="3169937" cy="3468675"/>
             <wp:effectExtent b="0" l="0" r="0" t="0"/>
-            <wp:docPr id="2" name="image1.png"/>
+            <wp:docPr id="5" name="image3.png"/>
             <a:graphic>
               <a:graphicData uri="http://schemas.openxmlformats.org/drawingml/2006/picture">
                 <pic:pic>
                   <pic:nvPicPr>
-                    <pic:cNvPr id="0" name="image1.png"/>
+                    <pic:cNvPr id="0" name="image3.png"/>
                     <pic:cNvPicPr preferRelativeResize="0"/>
                   </pic:nvPicPr>
                   <pic:blipFill>
@@ -2214,7 +2214,6 @@
             <w:pPr>
               <w:keepNext w:val="0"/>
               <w:keepLines w:val="0"/>
-              <w:pageBreakBefore w:val="0"/>
               <w:widowControl w:val="0"/>
               <w:pBdr>
                 <w:top w:space="0" w:sz="0" w:val="nil"/>
@@ -2261,7 +2260,6 @@
             <w:pPr>
               <w:keepNext w:val="0"/>
               <w:keepLines w:val="0"/>
-              <w:pageBreakBefore w:val="0"/>
               <w:widowControl w:val="0"/>
               <w:pBdr>
                 <w:top w:space="0" w:sz="0" w:val="nil"/>
@@ -2308,7 +2306,6 @@
             <w:pPr>
               <w:keepNext w:val="0"/>
               <w:keepLines w:val="0"/>
-              <w:pageBreakBefore w:val="0"/>
               <w:widowControl w:val="0"/>
               <w:pBdr>
                 <w:top w:space="0" w:sz="0" w:val="nil"/>
@@ -2355,7 +2352,6 @@
             <w:pPr>
               <w:keepNext w:val="0"/>
               <w:keepLines w:val="0"/>
-              <w:pageBreakBefore w:val="0"/>
               <w:widowControl w:val="0"/>
               <w:pBdr>
                 <w:top w:space="0" w:sz="0" w:val="nil"/>
@@ -2402,7 +2398,6 @@
             <w:pPr>
               <w:keepNext w:val="0"/>
               <w:keepLines w:val="0"/>
-              <w:pageBreakBefore w:val="0"/>
               <w:widowControl w:val="0"/>
               <w:pBdr>
                 <w:top w:space="0" w:sz="0" w:val="nil"/>
@@ -2449,7 +2444,6 @@
             <w:pPr>
               <w:keepNext w:val="0"/>
               <w:keepLines w:val="0"/>
-              <w:pageBreakBefore w:val="0"/>
               <w:widowControl w:val="0"/>
               <w:pBdr>
                 <w:top w:space="0" w:sz="0" w:val="nil"/>
@@ -2502,7 +2496,6 @@
             <w:pPr>
               <w:keepNext w:val="0"/>
               <w:keepLines w:val="0"/>
-              <w:pageBreakBefore w:val="0"/>
               <w:widowControl w:val="0"/>
               <w:pBdr>
                 <w:top w:space="0" w:sz="0" w:val="nil"/>
@@ -2549,7 +2542,6 @@
             <w:pPr>
               <w:keepNext w:val="0"/>
               <w:keepLines w:val="0"/>
-              <w:pageBreakBefore w:val="0"/>
               <w:widowControl w:val="0"/>
               <w:pBdr>
                 <w:top w:space="0" w:sz="0" w:val="nil"/>
@@ -2596,7 +2588,6 @@
             <w:pPr>
               <w:keepNext w:val="0"/>
               <w:keepLines w:val="0"/>
-              <w:pageBreakBefore w:val="0"/>
               <w:widowControl w:val="0"/>
               <w:pBdr>
                 <w:top w:space="0" w:sz="0" w:val="nil"/>
@@ -2643,7 +2634,6 @@
             <w:pPr>
               <w:keepNext w:val="0"/>
               <w:keepLines w:val="0"/>
-              <w:pageBreakBefore w:val="0"/>
               <w:widowControl w:val="0"/>
               <w:pBdr>
                 <w:top w:space="0" w:sz="0" w:val="nil"/>
@@ -2690,7 +2680,6 @@
             <w:pPr>
               <w:keepNext w:val="0"/>
               <w:keepLines w:val="0"/>
-              <w:pageBreakBefore w:val="0"/>
               <w:widowControl w:val="0"/>
               <w:pBdr>
                 <w:top w:space="0" w:sz="0" w:val="nil"/>
@@ -2737,7 +2726,6 @@
             <w:pPr>
               <w:keepNext w:val="0"/>
               <w:keepLines w:val="0"/>
-              <w:pageBreakBefore w:val="0"/>
               <w:widowControl w:val="0"/>
               <w:pBdr>
                 <w:top w:space="0" w:sz="0" w:val="nil"/>
@@ -2790,7 +2778,6 @@
             <w:pPr>
               <w:keepNext w:val="0"/>
               <w:keepLines w:val="0"/>
-              <w:pageBreakBefore w:val="0"/>
               <w:widowControl w:val="0"/>
               <w:pBdr>
                 <w:top w:space="0" w:sz="0" w:val="nil"/>
@@ -2837,7 +2824,6 @@
             <w:pPr>
               <w:keepNext w:val="0"/>
               <w:keepLines w:val="0"/>
-              <w:pageBreakBefore w:val="0"/>
               <w:widowControl w:val="0"/>
               <w:pBdr>
                 <w:top w:space="0" w:sz="0" w:val="nil"/>
@@ -2884,7 +2870,6 @@
             <w:pPr>
               <w:keepNext w:val="0"/>
               <w:keepLines w:val="0"/>
-              <w:pageBreakBefore w:val="0"/>
               <w:widowControl w:val="0"/>
               <w:pBdr>
                 <w:top w:space="0" w:sz="0" w:val="nil"/>
@@ -2931,7 +2916,6 @@
             <w:pPr>
               <w:keepNext w:val="0"/>
               <w:keepLines w:val="0"/>
-              <w:pageBreakBefore w:val="0"/>
               <w:widowControl w:val="0"/>
               <w:pBdr>
                 <w:top w:space="0" w:sz="0" w:val="nil"/>
@@ -2978,7 +2962,6 @@
             <w:pPr>
               <w:keepNext w:val="0"/>
               <w:keepLines w:val="0"/>
-              <w:pageBreakBefore w:val="0"/>
               <w:widowControl w:val="0"/>
               <w:pBdr>
                 <w:top w:space="0" w:sz="0" w:val="nil"/>
@@ -3025,7 +3008,6 @@
             <w:pPr>
               <w:keepNext w:val="0"/>
               <w:keepLines w:val="0"/>
-              <w:pageBreakBefore w:val="0"/>
               <w:widowControl w:val="0"/>
               <w:pBdr>
                 <w:top w:space="0" w:sz="0" w:val="nil"/>
@@ -3078,7 +3060,6 @@
             <w:pPr>
               <w:keepNext w:val="0"/>
               <w:keepLines w:val="0"/>
-              <w:pageBreakBefore w:val="0"/>
               <w:widowControl w:val="0"/>
               <w:pBdr>
                 <w:top w:space="0" w:sz="0" w:val="nil"/>
@@ -3125,7 +3106,6 @@
             <w:pPr>
               <w:keepNext w:val="0"/>
               <w:keepLines w:val="0"/>
-              <w:pageBreakBefore w:val="0"/>
               <w:widowControl w:val="0"/>
               <w:pBdr>
                 <w:top w:space="0" w:sz="0" w:val="nil"/>
@@ -3172,7 +3152,6 @@
             <w:pPr>
               <w:keepNext w:val="0"/>
               <w:keepLines w:val="0"/>
-              <w:pageBreakBefore w:val="0"/>
               <w:widowControl w:val="0"/>
               <w:pBdr>
                 <w:top w:space="0" w:sz="0" w:val="nil"/>
@@ -3219,7 +3198,6 @@
             <w:pPr>
               <w:keepNext w:val="0"/>
               <w:keepLines w:val="0"/>
-              <w:pageBreakBefore w:val="0"/>
               <w:widowControl w:val="0"/>
               <w:pBdr>
                 <w:top w:space="0" w:sz="0" w:val="nil"/>
@@ -3266,7 +3244,6 @@
             <w:pPr>
               <w:keepNext w:val="0"/>
               <w:keepLines w:val="0"/>
-              <w:pageBreakBefore w:val="0"/>
               <w:widowControl w:val="0"/>
               <w:pBdr>
                 <w:top w:space="0" w:sz="0" w:val="nil"/>
@@ -3313,7 +3290,6 @@
             <w:pPr>
               <w:keepNext w:val="0"/>
               <w:keepLines w:val="0"/>
-              <w:pageBreakBefore w:val="0"/>
               <w:widowControl w:val="0"/>
               <w:pBdr>
                 <w:top w:space="0" w:sz="0" w:val="nil"/>
@@ -3366,7 +3342,6 @@
             <w:pPr>
               <w:keepNext w:val="0"/>
               <w:keepLines w:val="0"/>
-              <w:pageBreakBefore w:val="0"/>
               <w:widowControl w:val="0"/>
               <w:pBdr>
                 <w:top w:space="0" w:sz="0" w:val="nil"/>
@@ -3413,7 +3388,6 @@
             <w:pPr>
               <w:keepNext w:val="0"/>
               <w:keepLines w:val="0"/>
-              <w:pageBreakBefore w:val="0"/>
               <w:widowControl w:val="0"/>
               <w:pBdr>
                 <w:top w:space="0" w:sz="0" w:val="nil"/>
@@ -3460,7 +3434,6 @@
             <w:pPr>
               <w:keepNext w:val="0"/>
               <w:keepLines w:val="0"/>
-              <w:pageBreakBefore w:val="0"/>
               <w:widowControl w:val="0"/>
               <w:pBdr>
                 <w:top w:space="0" w:sz="0" w:val="nil"/>
@@ -3507,7 +3480,6 @@
             <w:pPr>
               <w:keepNext w:val="0"/>
               <w:keepLines w:val="0"/>
-              <w:pageBreakBefore w:val="0"/>
               <w:widowControl w:val="0"/>
               <w:pBdr>
                 <w:top w:space="0" w:sz="0" w:val="nil"/>
@@ -3554,7 +3526,6 @@
             <w:pPr>
               <w:keepNext w:val="0"/>
               <w:keepLines w:val="0"/>
-              <w:pageBreakBefore w:val="0"/>
               <w:widowControl w:val="0"/>
               <w:pBdr>
                 <w:top w:space="0" w:sz="0" w:val="nil"/>
@@ -3601,7 +3572,6 @@
             <w:pPr>
               <w:keepNext w:val="0"/>
               <w:keepLines w:val="0"/>
-              <w:pageBreakBefore w:val="0"/>
               <w:widowControl w:val="0"/>
               <w:pBdr>
                 <w:top w:space="0" w:sz="0" w:val="nil"/>
@@ -4804,6 +4774,8 @@
         </w:rPr>
         <w:t xml:space="preserve">3.2. Обратная: Только в блок кэш-памяти</w:t>
         <w:br w:type="textWrapping"/>
+        <w:t xml:space="preserve">Модификация кэш-памяти</w:t>
+        <w:br w:type="textWrapping"/>
       </w:r>
       <w:r>
         <w:rPr>
@@ -4814,18 +4786,68 @@
         </w:rPr>
         <w:drawing>
           <wp:inline distB="114300" distT="114300" distL="114300" distR="114300">
-            <wp:extent cx="3278247" cy="3553585"/>
+            <wp:extent cx="2142173" cy="3071795"/>
             <wp:effectExtent b="0" l="0" r="0" t="0"/>
-            <wp:docPr id="3" name="image4.png"/>
+            <wp:docPr id="4" name="image1.png"/>
             <a:graphic>
               <a:graphicData uri="http://schemas.openxmlformats.org/drawingml/2006/picture">
                 <pic:pic>
                   <pic:nvPicPr>
-                    <pic:cNvPr id="0" name="image4.png"/>
+                    <pic:cNvPr id="0" name="image1.png"/>
                     <pic:cNvPicPr preferRelativeResize="0"/>
                   </pic:nvPicPr>
                   <pic:blipFill>
                     <a:blip r:embed="rId10"/>
+                    <a:srcRect b="0" l="0" r="0" t="0"/>
+                    <a:stretch>
+                      <a:fillRect/>
+                    </a:stretch>
+                  </pic:blipFill>
+                  <pic:spPr>
+                    <a:xfrm>
+                      <a:off x="0" y="0"/>
+                      <a:ext cx="2142173" cy="3071795"/>
+                    </a:xfrm>
+                    <a:prstGeom prst="rect"/>
+                    <a:ln/>
+                  </pic:spPr>
+                </pic:pic>
+              </a:graphicData>
+            </a:graphic>
+          </wp:inline>
+        </w:drawing>
+      </w:r>
+      <w:r>
+        <w:rPr>
+          <w:b w:val="1"/>
+          <w:sz w:val="28"/>
+          <w:szCs w:val="28"/>
+          <w:highlight w:val="white"/>
+          <w:rtl w:val="0"/>
+        </w:rPr>
+        <w:br w:type="textWrapping"/>
+      </w:r>
+      <w:r>
+        <w:rPr>
+          <w:b w:val="1"/>
+          <w:sz w:val="28"/>
+          <w:szCs w:val="28"/>
+          <w:highlight w:val="white"/>
+        </w:rPr>
+        <w:drawing>
+          <wp:inline distB="114300" distT="114300" distL="114300" distR="114300">
+            <wp:extent cx="3278247" cy="3553585"/>
+            <wp:effectExtent b="0" l="0" r="0" t="0"/>
+            <wp:docPr id="6" name="image5.png"/>
+            <a:graphic>
+              <a:graphicData uri="http://schemas.openxmlformats.org/drawingml/2006/picture">
+                <pic:pic>
+                  <pic:nvPicPr>
+                    <pic:cNvPr id="0" name="image5.png"/>
+                    <pic:cNvPicPr preferRelativeResize="0"/>
+                  </pic:nvPicPr>
+                  <pic:blipFill>
+                    <a:blip r:embed="rId11"/>
                     <a:srcRect b="0" l="0" r="0" t="0"/>
                     <a:stretch>
                       <a:fillRect/>
@@ -4847,8 +4869,34 @@
       </w:r>
       <w:r>
         <w:rPr>
+          <w:b w:val="1"/>
+          <w:sz w:val="28"/>
+          <w:szCs w:val="28"/>
+          <w:highlight w:val="white"/>
           <w:rtl w:val="0"/>
         </w:rPr>
+        <w:br w:type="textWrapping"/>
+      </w:r>
+    </w:p>
+    <w:p>
+      <w:pPr>
+        <w:spacing w:after="160" w:line="259" w:lineRule="auto"/>
+        <w:rPr>
+          <w:b w:val="1"/>
+          <w:sz w:val="28"/>
+          <w:szCs w:val="28"/>
+          <w:highlight w:val="white"/>
+        </w:rPr>
+      </w:pPr>
+      <w:r>
+        <w:rPr>
+          <w:b w:val="1"/>
+          <w:sz w:val="28"/>
+          <w:szCs w:val="28"/>
+          <w:highlight w:val="white"/>
+          <w:rtl w:val="0"/>
+        </w:rPr>
+        <w:t xml:space="preserve">Выполнение команд цикл 1:</w:t>
       </w:r>
     </w:p>
     <w:tbl>
@@ -6741,6 +6789,1899 @@
           <w:rtl w:val="0"/>
         </w:rPr>
         <w:br w:type="textWrapping"/>
+        <w:t xml:space="preserve">Выполнение команд цикл 2:</w:t>
+      </w:r>
+    </w:p>
+    <w:tbl>
+      <w:tblPr>
+        <w:tblStyle w:val="Table4"/>
+        <w:tblW w:w="9921.0" w:type="dxa"/>
+        <w:jc w:val="left"/>
+        <w:tblBorders>
+          <w:top w:color="000000" w:space="0" w:sz="8" w:val="single"/>
+          <w:left w:color="000000" w:space="0" w:sz="8" w:val="single"/>
+          <w:bottom w:color="000000" w:space="0" w:sz="8" w:val="single"/>
+          <w:right w:color="000000" w:space="0" w:sz="8" w:val="single"/>
+          <w:insideH w:color="000000" w:space="0" w:sz="8" w:val="single"/>
+          <w:insideV w:color="000000" w:space="0" w:sz="8" w:val="single"/>
+        </w:tblBorders>
+        <w:tblLayout w:type="fixed"/>
+        <w:tblLook w:val="0600"/>
+      </w:tblPr>
+      <w:tblGrid>
+        <w:gridCol w:w="1653.5"/>
+        <w:gridCol w:w="1653.5"/>
+        <w:gridCol w:w="1653.5"/>
+        <w:gridCol w:w="1653.5"/>
+        <w:gridCol w:w="1653.5"/>
+        <w:gridCol w:w="1653.5"/>
+        <w:tblGridChange w:id="0">
+          <w:tblGrid>
+            <w:gridCol w:w="1653.5"/>
+            <w:gridCol w:w="1653.5"/>
+            <w:gridCol w:w="1653.5"/>
+            <w:gridCol w:w="1653.5"/>
+            <w:gridCol w:w="1653.5"/>
+            <w:gridCol w:w="1653.5"/>
+          </w:tblGrid>
+        </w:tblGridChange>
+      </w:tblGrid>
+      <w:tr>
+        <w:trPr>
+          <w:cantSplit w:val="0"/>
+          <w:tblHeader w:val="0"/>
+        </w:trPr>
+        <w:tc>
+          <w:tcPr>
+            <w:shd w:fill="auto" w:val="clear"/>
+            <w:tcMar>
+              <w:top w:w="100.0" w:type="dxa"/>
+              <w:left w:w="100.0" w:type="dxa"/>
+              <w:bottom w:w="100.0" w:type="dxa"/>
+              <w:right w:w="100.0" w:type="dxa"/>
+            </w:tcMar>
+            <w:vAlign w:val="top"/>
+          </w:tcPr>
+          <w:p>
+            <w:pPr>
+              <w:widowControl w:val="0"/>
+              <w:rPr>
+                <w:b w:val="1"/>
+                <w:sz w:val="28"/>
+                <w:szCs w:val="28"/>
+                <w:highlight w:val="white"/>
+              </w:rPr>
+            </w:pPr>
+            <w:r>
+              <w:rPr>
+                <w:b w:val="1"/>
+                <w:sz w:val="28"/>
+                <w:szCs w:val="28"/>
+                <w:highlight w:val="white"/>
+                <w:rtl w:val="0"/>
+              </w:rPr>
+              <w:t xml:space="preserve">№</w:t>
+            </w:r>
+          </w:p>
+        </w:tc>
+        <w:tc>
+          <w:tcPr>
+            <w:shd w:fill="auto" w:val="clear"/>
+            <w:tcMar>
+              <w:top w:w="100.0" w:type="dxa"/>
+              <w:left w:w="100.0" w:type="dxa"/>
+              <w:bottom w:w="100.0" w:type="dxa"/>
+              <w:right w:w="100.0" w:type="dxa"/>
+            </w:tcMar>
+            <w:vAlign w:val="top"/>
+          </w:tcPr>
+          <w:p>
+            <w:pPr>
+              <w:widowControl w:val="0"/>
+              <w:rPr>
+                <w:b w:val="1"/>
+                <w:sz w:val="28"/>
+                <w:szCs w:val="28"/>
+                <w:highlight w:val="white"/>
+              </w:rPr>
+            </w:pPr>
+            <w:r>
+              <w:rPr>
+                <w:b w:val="1"/>
+                <w:sz w:val="28"/>
+                <w:szCs w:val="28"/>
+                <w:highlight w:val="white"/>
+                <w:rtl w:val="0"/>
+              </w:rPr>
+              <w:t xml:space="preserve">тег</w:t>
+            </w:r>
+          </w:p>
+        </w:tc>
+        <w:tc>
+          <w:tcPr>
+            <w:shd w:fill="auto" w:val="clear"/>
+            <w:tcMar>
+              <w:top w:w="100.0" w:type="dxa"/>
+              <w:left w:w="100.0" w:type="dxa"/>
+              <w:bottom w:w="100.0" w:type="dxa"/>
+              <w:right w:w="100.0" w:type="dxa"/>
+            </w:tcMar>
+            <w:vAlign w:val="top"/>
+          </w:tcPr>
+          <w:p>
+            <w:pPr>
+              <w:widowControl w:val="0"/>
+              <w:rPr>
+                <w:b w:val="1"/>
+                <w:sz w:val="28"/>
+                <w:szCs w:val="28"/>
+                <w:highlight w:val="white"/>
+              </w:rPr>
+            </w:pPr>
+            <w:r>
+              <w:rPr>
+                <w:b w:val="1"/>
+                <w:sz w:val="28"/>
+                <w:szCs w:val="28"/>
+                <w:highlight w:val="white"/>
+                <w:rtl w:val="0"/>
+              </w:rPr>
+              <w:t xml:space="preserve">Данные</w:t>
+            </w:r>
+          </w:p>
+        </w:tc>
+        <w:tc>
+          <w:tcPr>
+            <w:shd w:fill="auto" w:val="clear"/>
+            <w:tcMar>
+              <w:top w:w="100.0" w:type="dxa"/>
+              <w:left w:w="100.0" w:type="dxa"/>
+              <w:bottom w:w="100.0" w:type="dxa"/>
+              <w:right w:w="100.0" w:type="dxa"/>
+            </w:tcMar>
+            <w:vAlign w:val="top"/>
+          </w:tcPr>
+          <w:p>
+            <w:pPr>
+              <w:widowControl w:val="0"/>
+              <w:rPr>
+                <w:b w:val="1"/>
+                <w:sz w:val="28"/>
+                <w:szCs w:val="28"/>
+                <w:highlight w:val="white"/>
+              </w:rPr>
+            </w:pPr>
+            <w:r>
+              <w:rPr>
+                <w:b w:val="1"/>
+                <w:sz w:val="28"/>
+                <w:szCs w:val="28"/>
+                <w:highlight w:val="white"/>
+                <w:rtl w:val="0"/>
+              </w:rPr>
+              <w:t xml:space="preserve">Z</w:t>
+            </w:r>
+          </w:p>
+        </w:tc>
+        <w:tc>
+          <w:tcPr>
+            <w:shd w:fill="auto" w:val="clear"/>
+            <w:tcMar>
+              <w:top w:w="100.0" w:type="dxa"/>
+              <w:left w:w="100.0" w:type="dxa"/>
+              <w:bottom w:w="100.0" w:type="dxa"/>
+              <w:right w:w="100.0" w:type="dxa"/>
+            </w:tcMar>
+            <w:vAlign w:val="top"/>
+          </w:tcPr>
+          <w:p>
+            <w:pPr>
+              <w:widowControl w:val="0"/>
+              <w:rPr>
+                <w:b w:val="1"/>
+                <w:sz w:val="28"/>
+                <w:szCs w:val="28"/>
+                <w:highlight w:val="white"/>
+              </w:rPr>
+            </w:pPr>
+            <w:r>
+              <w:rPr>
+                <w:b w:val="1"/>
+                <w:sz w:val="28"/>
+                <w:szCs w:val="28"/>
+                <w:highlight w:val="white"/>
+                <w:rtl w:val="0"/>
+              </w:rPr>
+              <w:t xml:space="preserve">U</w:t>
+            </w:r>
+          </w:p>
+        </w:tc>
+        <w:tc>
+          <w:tcPr>
+            <w:shd w:fill="auto" w:val="clear"/>
+            <w:tcMar>
+              <w:top w:w="100.0" w:type="dxa"/>
+              <w:left w:w="100.0" w:type="dxa"/>
+              <w:bottom w:w="100.0" w:type="dxa"/>
+              <w:right w:w="100.0" w:type="dxa"/>
+            </w:tcMar>
+            <w:vAlign w:val="top"/>
+          </w:tcPr>
+          <w:p>
+            <w:pPr>
+              <w:widowControl w:val="0"/>
+              <w:rPr>
+                <w:b w:val="1"/>
+                <w:sz w:val="28"/>
+                <w:szCs w:val="28"/>
+                <w:highlight w:val="white"/>
+              </w:rPr>
+            </w:pPr>
+            <w:r>
+              <w:rPr>
+                <w:b w:val="1"/>
+                <w:sz w:val="28"/>
+                <w:szCs w:val="28"/>
+                <w:highlight w:val="white"/>
+                <w:rtl w:val="0"/>
+              </w:rPr>
+              <w:t xml:space="preserve">W</w:t>
+            </w:r>
+          </w:p>
+        </w:tc>
+      </w:tr>
+      <w:tr>
+        <w:trPr>
+          <w:cantSplit w:val="0"/>
+          <w:tblHeader w:val="0"/>
+        </w:trPr>
+        <w:tc>
+          <w:tcPr>
+            <w:shd w:fill="auto" w:val="clear"/>
+            <w:tcMar>
+              <w:top w:w="100.0" w:type="dxa"/>
+              <w:left w:w="100.0" w:type="dxa"/>
+              <w:bottom w:w="100.0" w:type="dxa"/>
+              <w:right w:w="100.0" w:type="dxa"/>
+            </w:tcMar>
+            <w:vAlign w:val="top"/>
+          </w:tcPr>
+          <w:p>
+            <w:pPr>
+              <w:widowControl w:val="0"/>
+              <w:rPr>
+                <w:b w:val="1"/>
+                <w:sz w:val="28"/>
+                <w:szCs w:val="28"/>
+                <w:highlight w:val="white"/>
+              </w:rPr>
+            </w:pPr>
+            <w:r>
+              <w:rPr>
+                <w:b w:val="1"/>
+                <w:sz w:val="28"/>
+                <w:szCs w:val="28"/>
+                <w:highlight w:val="white"/>
+                <w:rtl w:val="0"/>
+              </w:rPr>
+              <w:t xml:space="preserve">0</w:t>
+            </w:r>
+          </w:p>
+        </w:tc>
+        <w:tc>
+          <w:tcPr>
+            <w:shd w:fill="auto" w:val="clear"/>
+            <w:tcMar>
+              <w:top w:w="100.0" w:type="dxa"/>
+              <w:left w:w="100.0" w:type="dxa"/>
+              <w:bottom w:w="100.0" w:type="dxa"/>
+              <w:right w:w="100.0" w:type="dxa"/>
+            </w:tcMar>
+            <w:vAlign w:val="top"/>
+          </w:tcPr>
+          <w:p>
+            <w:pPr>
+              <w:widowControl w:val="0"/>
+              <w:rPr>
+                <w:b w:val="1"/>
+                <w:sz w:val="28"/>
+                <w:szCs w:val="28"/>
+                <w:highlight w:val="white"/>
+              </w:rPr>
+            </w:pPr>
+            <w:r>
+              <w:rPr>
+                <w:b w:val="1"/>
+                <w:sz w:val="28"/>
+                <w:szCs w:val="28"/>
+                <w:highlight w:val="white"/>
+                <w:rtl w:val="0"/>
+              </w:rPr>
+              <w:t xml:space="preserve">000</w:t>
+            </w:r>
+          </w:p>
+        </w:tc>
+        <w:tc>
+          <w:tcPr>
+            <w:shd w:fill="auto" w:val="clear"/>
+            <w:tcMar>
+              <w:top w:w="100.0" w:type="dxa"/>
+              <w:left w:w="100.0" w:type="dxa"/>
+              <w:bottom w:w="100.0" w:type="dxa"/>
+              <w:right w:w="100.0" w:type="dxa"/>
+            </w:tcMar>
+            <w:vAlign w:val="top"/>
+          </w:tcPr>
+          <w:p>
+            <w:pPr>
+              <w:widowControl w:val="0"/>
+              <w:rPr>
+                <w:b w:val="1"/>
+                <w:sz w:val="28"/>
+                <w:szCs w:val="28"/>
+                <w:highlight w:val="white"/>
+              </w:rPr>
+            </w:pPr>
+            <w:r>
+              <w:rPr>
+                <w:b w:val="1"/>
+                <w:sz w:val="28"/>
+                <w:szCs w:val="28"/>
+                <w:highlight w:val="white"/>
+                <w:rtl w:val="0"/>
+              </w:rPr>
+              <w:t xml:space="preserve">211042</w:t>
+            </w:r>
+          </w:p>
+        </w:tc>
+        <w:tc>
+          <w:tcPr>
+            <w:shd w:fill="auto" w:val="clear"/>
+            <w:tcMar>
+              <w:top w:w="100.0" w:type="dxa"/>
+              <w:left w:w="100.0" w:type="dxa"/>
+              <w:bottom w:w="100.0" w:type="dxa"/>
+              <w:right w:w="100.0" w:type="dxa"/>
+            </w:tcMar>
+            <w:vAlign w:val="top"/>
+          </w:tcPr>
+          <w:p>
+            <w:pPr>
+              <w:widowControl w:val="0"/>
+              <w:rPr>
+                <w:b w:val="1"/>
+                <w:sz w:val="28"/>
+                <w:szCs w:val="28"/>
+                <w:highlight w:val="white"/>
+              </w:rPr>
+            </w:pPr>
+            <w:r>
+              <w:rPr>
+                <w:b w:val="1"/>
+                <w:sz w:val="28"/>
+                <w:szCs w:val="28"/>
+                <w:highlight w:val="white"/>
+                <w:rtl w:val="0"/>
+              </w:rPr>
+              <w:t xml:space="preserve">1</w:t>
+            </w:r>
+          </w:p>
+        </w:tc>
+        <w:tc>
+          <w:tcPr>
+            <w:shd w:fill="auto" w:val="clear"/>
+            <w:tcMar>
+              <w:top w:w="100.0" w:type="dxa"/>
+              <w:left w:w="100.0" w:type="dxa"/>
+              <w:bottom w:w="100.0" w:type="dxa"/>
+              <w:right w:w="100.0" w:type="dxa"/>
+            </w:tcMar>
+            <w:vAlign w:val="top"/>
+          </w:tcPr>
+          <w:p>
+            <w:pPr>
+              <w:widowControl w:val="0"/>
+              <w:rPr>
+                <w:b w:val="1"/>
+                <w:sz w:val="28"/>
+                <w:szCs w:val="28"/>
+                <w:highlight w:val="white"/>
+              </w:rPr>
+            </w:pPr>
+            <w:r>
+              <w:rPr>
+                <w:b w:val="1"/>
+                <w:sz w:val="28"/>
+                <w:szCs w:val="28"/>
+                <w:highlight w:val="white"/>
+                <w:rtl w:val="0"/>
+              </w:rPr>
+              <w:t xml:space="preserve">1</w:t>
+            </w:r>
+          </w:p>
+        </w:tc>
+        <w:tc>
+          <w:tcPr>
+            <w:shd w:fill="auto" w:val="clear"/>
+            <w:tcMar>
+              <w:top w:w="100.0" w:type="dxa"/>
+              <w:left w:w="100.0" w:type="dxa"/>
+              <w:bottom w:w="100.0" w:type="dxa"/>
+              <w:right w:w="100.0" w:type="dxa"/>
+            </w:tcMar>
+            <w:vAlign w:val="top"/>
+          </w:tcPr>
+          <w:p>
+            <w:pPr>
+              <w:widowControl w:val="0"/>
+              <w:rPr>
+                <w:b w:val="1"/>
+                <w:sz w:val="28"/>
+                <w:szCs w:val="28"/>
+                <w:highlight w:val="white"/>
+              </w:rPr>
+            </w:pPr>
+            <w:r>
+              <w:rPr>
+                <w:b w:val="1"/>
+                <w:sz w:val="28"/>
+                <w:szCs w:val="28"/>
+                <w:highlight w:val="white"/>
+                <w:rtl w:val="0"/>
+              </w:rPr>
+              <w:t xml:space="preserve">0</w:t>
+            </w:r>
+          </w:p>
+        </w:tc>
+      </w:tr>
+      <w:tr>
+        <w:trPr>
+          <w:cantSplit w:val="0"/>
+          <w:tblHeader w:val="0"/>
+        </w:trPr>
+        <w:tc>
+          <w:tcPr>
+            <w:shd w:fill="auto" w:val="clear"/>
+            <w:tcMar>
+              <w:top w:w="100.0" w:type="dxa"/>
+              <w:left w:w="100.0" w:type="dxa"/>
+              <w:bottom w:w="100.0" w:type="dxa"/>
+              <w:right w:w="100.0" w:type="dxa"/>
+            </w:tcMar>
+            <w:vAlign w:val="top"/>
+          </w:tcPr>
+          <w:p>
+            <w:pPr>
+              <w:widowControl w:val="0"/>
+              <w:rPr>
+                <w:b w:val="1"/>
+                <w:sz w:val="28"/>
+                <w:szCs w:val="28"/>
+                <w:highlight w:val="white"/>
+              </w:rPr>
+            </w:pPr>
+            <w:r>
+              <w:rPr>
+                <w:b w:val="1"/>
+                <w:sz w:val="28"/>
+                <w:szCs w:val="28"/>
+                <w:highlight w:val="white"/>
+                <w:rtl w:val="0"/>
+              </w:rPr>
+              <w:t xml:space="preserve">1</w:t>
+            </w:r>
+          </w:p>
+        </w:tc>
+        <w:tc>
+          <w:tcPr>
+            <w:shd w:fill="auto" w:val="clear"/>
+            <w:tcMar>
+              <w:top w:w="100.0" w:type="dxa"/>
+              <w:left w:w="100.0" w:type="dxa"/>
+              <w:bottom w:w="100.0" w:type="dxa"/>
+              <w:right w:w="100.0" w:type="dxa"/>
+            </w:tcMar>
+            <w:vAlign w:val="top"/>
+          </w:tcPr>
+          <w:p>
+            <w:pPr>
+              <w:widowControl w:val="0"/>
+              <w:rPr>
+                <w:b w:val="1"/>
+                <w:sz w:val="28"/>
+                <w:szCs w:val="28"/>
+                <w:highlight w:val="white"/>
+              </w:rPr>
+            </w:pPr>
+            <w:r>
+              <w:rPr>
+                <w:b w:val="1"/>
+                <w:sz w:val="28"/>
+                <w:szCs w:val="28"/>
+                <w:highlight w:val="white"/>
+                <w:rtl w:val="0"/>
+              </w:rPr>
+              <w:t xml:space="preserve">001</w:t>
+            </w:r>
+          </w:p>
+        </w:tc>
+        <w:tc>
+          <w:tcPr>
+            <w:shd w:fill="auto" w:val="clear"/>
+            <w:tcMar>
+              <w:top w:w="100.0" w:type="dxa"/>
+              <w:left w:w="100.0" w:type="dxa"/>
+              <w:bottom w:w="100.0" w:type="dxa"/>
+              <w:right w:w="100.0" w:type="dxa"/>
+            </w:tcMar>
+            <w:vAlign w:val="top"/>
+          </w:tcPr>
+          <w:p>
+            <w:pPr>
+              <w:widowControl w:val="0"/>
+              <w:rPr>
+                <w:b w:val="1"/>
+                <w:sz w:val="28"/>
+                <w:szCs w:val="28"/>
+                <w:highlight w:val="white"/>
+              </w:rPr>
+            </w:pPr>
+            <w:r>
+              <w:rPr>
+                <w:b w:val="1"/>
+                <w:sz w:val="28"/>
+                <w:szCs w:val="28"/>
+                <w:highlight w:val="white"/>
+                <w:rtl w:val="0"/>
+              </w:rPr>
+              <w:t xml:space="preserve">241054</w:t>
+            </w:r>
+          </w:p>
+        </w:tc>
+        <w:tc>
+          <w:tcPr>
+            <w:shd w:fill="auto" w:val="clear"/>
+            <w:tcMar>
+              <w:top w:w="100.0" w:type="dxa"/>
+              <w:left w:w="100.0" w:type="dxa"/>
+              <w:bottom w:w="100.0" w:type="dxa"/>
+              <w:right w:w="100.0" w:type="dxa"/>
+            </w:tcMar>
+            <w:vAlign w:val="top"/>
+          </w:tcPr>
+          <w:p>
+            <w:pPr>
+              <w:widowControl w:val="0"/>
+              <w:rPr>
+                <w:b w:val="1"/>
+                <w:sz w:val="28"/>
+                <w:szCs w:val="28"/>
+                <w:highlight w:val="white"/>
+              </w:rPr>
+            </w:pPr>
+            <w:r>
+              <w:rPr>
+                <w:b w:val="1"/>
+                <w:sz w:val="28"/>
+                <w:szCs w:val="28"/>
+                <w:highlight w:val="white"/>
+                <w:rtl w:val="0"/>
+              </w:rPr>
+              <w:t xml:space="preserve">1</w:t>
+            </w:r>
+          </w:p>
+        </w:tc>
+        <w:tc>
+          <w:tcPr>
+            <w:shd w:fill="auto" w:val="clear"/>
+            <w:tcMar>
+              <w:top w:w="100.0" w:type="dxa"/>
+              <w:left w:w="100.0" w:type="dxa"/>
+              <w:bottom w:w="100.0" w:type="dxa"/>
+              <w:right w:w="100.0" w:type="dxa"/>
+            </w:tcMar>
+            <w:vAlign w:val="top"/>
+          </w:tcPr>
+          <w:p>
+            <w:pPr>
+              <w:widowControl w:val="0"/>
+              <w:rPr>
+                <w:b w:val="1"/>
+                <w:sz w:val="28"/>
+                <w:szCs w:val="28"/>
+                <w:highlight w:val="white"/>
+              </w:rPr>
+            </w:pPr>
+            <w:r>
+              <w:rPr>
+                <w:b w:val="1"/>
+                <w:sz w:val="28"/>
+                <w:szCs w:val="28"/>
+                <w:highlight w:val="white"/>
+                <w:rtl w:val="0"/>
+              </w:rPr>
+              <w:t xml:space="preserve">1</w:t>
+            </w:r>
+          </w:p>
+        </w:tc>
+        <w:tc>
+          <w:tcPr>
+            <w:shd w:fill="auto" w:val="clear"/>
+            <w:tcMar>
+              <w:top w:w="100.0" w:type="dxa"/>
+              <w:left w:w="100.0" w:type="dxa"/>
+              <w:bottom w:w="100.0" w:type="dxa"/>
+              <w:right w:w="100.0" w:type="dxa"/>
+            </w:tcMar>
+            <w:vAlign w:val="top"/>
+          </w:tcPr>
+          <w:p>
+            <w:pPr>
+              <w:widowControl w:val="0"/>
+              <w:rPr>
+                <w:b w:val="1"/>
+                <w:sz w:val="28"/>
+                <w:szCs w:val="28"/>
+                <w:highlight w:val="white"/>
+              </w:rPr>
+            </w:pPr>
+            <w:r>
+              <w:rPr>
+                <w:b w:val="1"/>
+                <w:sz w:val="28"/>
+                <w:szCs w:val="28"/>
+                <w:highlight w:val="white"/>
+                <w:rtl w:val="0"/>
+              </w:rPr>
+              <w:t xml:space="preserve">0</w:t>
+            </w:r>
+          </w:p>
+        </w:tc>
+      </w:tr>
+      <w:tr>
+        <w:trPr>
+          <w:cantSplit w:val="0"/>
+          <w:tblHeader w:val="0"/>
+        </w:trPr>
+        <w:tc>
+          <w:tcPr>
+            <w:shd w:fill="auto" w:val="clear"/>
+            <w:tcMar>
+              <w:top w:w="100.0" w:type="dxa"/>
+              <w:left w:w="100.0" w:type="dxa"/>
+              <w:bottom w:w="100.0" w:type="dxa"/>
+              <w:right w:w="100.0" w:type="dxa"/>
+            </w:tcMar>
+            <w:vAlign w:val="top"/>
+          </w:tcPr>
+          <w:p>
+            <w:pPr>
+              <w:widowControl w:val="0"/>
+              <w:rPr>
+                <w:b w:val="1"/>
+                <w:sz w:val="28"/>
+                <w:szCs w:val="28"/>
+                <w:highlight w:val="white"/>
+              </w:rPr>
+            </w:pPr>
+            <w:r>
+              <w:rPr>
+                <w:b w:val="1"/>
+                <w:sz w:val="28"/>
+                <w:szCs w:val="28"/>
+                <w:highlight w:val="white"/>
+                <w:rtl w:val="0"/>
+              </w:rPr>
+              <w:t xml:space="preserve">2</w:t>
+            </w:r>
+          </w:p>
+        </w:tc>
+        <w:tc>
+          <w:tcPr>
+            <w:shd w:fill="auto" w:val="clear"/>
+            <w:tcMar>
+              <w:top w:w="100.0" w:type="dxa"/>
+              <w:left w:w="100.0" w:type="dxa"/>
+              <w:bottom w:w="100.0" w:type="dxa"/>
+              <w:right w:w="100.0" w:type="dxa"/>
+            </w:tcMar>
+            <w:vAlign w:val="top"/>
+          </w:tcPr>
+          <w:p>
+            <w:pPr>
+              <w:widowControl w:val="0"/>
+              <w:rPr>
+                <w:b w:val="1"/>
+                <w:sz w:val="28"/>
+                <w:szCs w:val="28"/>
+                <w:highlight w:val="white"/>
+              </w:rPr>
+            </w:pPr>
+            <w:r>
+              <w:rPr>
+                <w:b w:val="1"/>
+                <w:sz w:val="28"/>
+                <w:szCs w:val="28"/>
+                <w:highlight w:val="white"/>
+                <w:rtl w:val="0"/>
+              </w:rPr>
+              <w:t xml:space="preserve">002</w:t>
+            </w:r>
+          </w:p>
+        </w:tc>
+        <w:tc>
+          <w:tcPr>
+            <w:shd w:fill="auto" w:val="clear"/>
+            <w:tcMar>
+              <w:top w:w="100.0" w:type="dxa"/>
+              <w:left w:w="100.0" w:type="dxa"/>
+              <w:bottom w:w="100.0" w:type="dxa"/>
+              <w:right w:w="100.0" w:type="dxa"/>
+            </w:tcMar>
+            <w:vAlign w:val="top"/>
+          </w:tcPr>
+          <w:p>
+            <w:pPr>
+              <w:widowControl w:val="0"/>
+              <w:rPr>
+                <w:b w:val="1"/>
+                <w:sz w:val="28"/>
+                <w:szCs w:val="28"/>
+                <w:highlight w:val="white"/>
+              </w:rPr>
+            </w:pPr>
+            <w:r>
+              <w:rPr>
+                <w:b w:val="1"/>
+                <w:sz w:val="28"/>
+                <w:szCs w:val="28"/>
+                <w:highlight w:val="white"/>
+                <w:rtl w:val="0"/>
+              </w:rPr>
+              <w:t xml:space="preserve">220016</w:t>
+            </w:r>
+          </w:p>
+        </w:tc>
+        <w:tc>
+          <w:tcPr>
+            <w:shd w:fill="auto" w:val="clear"/>
+            <w:tcMar>
+              <w:top w:w="100.0" w:type="dxa"/>
+              <w:left w:w="100.0" w:type="dxa"/>
+              <w:bottom w:w="100.0" w:type="dxa"/>
+              <w:right w:w="100.0" w:type="dxa"/>
+            </w:tcMar>
+            <w:vAlign w:val="top"/>
+          </w:tcPr>
+          <w:p>
+            <w:pPr>
+              <w:widowControl w:val="0"/>
+              <w:rPr>
+                <w:b w:val="1"/>
+                <w:sz w:val="28"/>
+                <w:szCs w:val="28"/>
+                <w:highlight w:val="white"/>
+              </w:rPr>
+            </w:pPr>
+            <w:r>
+              <w:rPr>
+                <w:b w:val="1"/>
+                <w:sz w:val="28"/>
+                <w:szCs w:val="28"/>
+                <w:highlight w:val="white"/>
+                <w:rtl w:val="0"/>
+              </w:rPr>
+              <w:t xml:space="preserve">1</w:t>
+            </w:r>
+          </w:p>
+        </w:tc>
+        <w:tc>
+          <w:tcPr>
+            <w:shd w:fill="auto" w:val="clear"/>
+            <w:tcMar>
+              <w:top w:w="100.0" w:type="dxa"/>
+              <w:left w:w="100.0" w:type="dxa"/>
+              <w:bottom w:w="100.0" w:type="dxa"/>
+              <w:right w:w="100.0" w:type="dxa"/>
+            </w:tcMar>
+            <w:vAlign w:val="top"/>
+          </w:tcPr>
+          <w:p>
+            <w:pPr>
+              <w:widowControl w:val="0"/>
+              <w:rPr>
+                <w:b w:val="1"/>
+                <w:sz w:val="28"/>
+                <w:szCs w:val="28"/>
+                <w:highlight w:val="white"/>
+              </w:rPr>
+            </w:pPr>
+            <w:r>
+              <w:rPr>
+                <w:b w:val="1"/>
+                <w:sz w:val="28"/>
+                <w:szCs w:val="28"/>
+                <w:highlight w:val="white"/>
+                <w:rtl w:val="0"/>
+              </w:rPr>
+              <w:t xml:space="preserve">1</w:t>
+            </w:r>
+          </w:p>
+        </w:tc>
+        <w:tc>
+          <w:tcPr>
+            <w:shd w:fill="auto" w:val="clear"/>
+            <w:tcMar>
+              <w:top w:w="100.0" w:type="dxa"/>
+              <w:left w:w="100.0" w:type="dxa"/>
+              <w:bottom w:w="100.0" w:type="dxa"/>
+              <w:right w:w="100.0" w:type="dxa"/>
+            </w:tcMar>
+            <w:vAlign w:val="top"/>
+          </w:tcPr>
+          <w:p>
+            <w:pPr>
+              <w:widowControl w:val="0"/>
+              <w:rPr>
+                <w:b w:val="1"/>
+                <w:sz w:val="28"/>
+                <w:szCs w:val="28"/>
+                <w:highlight w:val="white"/>
+              </w:rPr>
+            </w:pPr>
+            <w:r>
+              <w:rPr>
+                <w:b w:val="1"/>
+                <w:sz w:val="28"/>
+                <w:szCs w:val="28"/>
+                <w:highlight w:val="white"/>
+                <w:rtl w:val="0"/>
+              </w:rPr>
+              <w:t xml:space="preserve">0</w:t>
+            </w:r>
+          </w:p>
+        </w:tc>
+      </w:tr>
+      <w:tr>
+        <w:trPr>
+          <w:cantSplit w:val="0"/>
+          <w:tblHeader w:val="0"/>
+        </w:trPr>
+        <w:tc>
+          <w:tcPr>
+            <w:shd w:fill="auto" w:val="clear"/>
+            <w:tcMar>
+              <w:top w:w="100.0" w:type="dxa"/>
+              <w:left w:w="100.0" w:type="dxa"/>
+              <w:bottom w:w="100.0" w:type="dxa"/>
+              <w:right w:w="100.0" w:type="dxa"/>
+            </w:tcMar>
+            <w:vAlign w:val="top"/>
+          </w:tcPr>
+          <w:p>
+            <w:pPr>
+              <w:widowControl w:val="0"/>
+              <w:rPr>
+                <w:b w:val="1"/>
+                <w:sz w:val="28"/>
+                <w:szCs w:val="28"/>
+                <w:highlight w:val="white"/>
+              </w:rPr>
+            </w:pPr>
+            <w:r>
+              <w:rPr>
+                <w:b w:val="1"/>
+                <w:sz w:val="28"/>
+                <w:szCs w:val="28"/>
+                <w:highlight w:val="white"/>
+                <w:rtl w:val="0"/>
+              </w:rPr>
+              <w:t xml:space="preserve">3</w:t>
+            </w:r>
+          </w:p>
+        </w:tc>
+        <w:tc>
+          <w:tcPr>
+            <w:shd w:fill="auto" w:val="clear"/>
+            <w:tcMar>
+              <w:top w:w="100.0" w:type="dxa"/>
+              <w:left w:w="100.0" w:type="dxa"/>
+              <w:bottom w:w="100.0" w:type="dxa"/>
+              <w:right w:w="100.0" w:type="dxa"/>
+            </w:tcMar>
+            <w:vAlign w:val="top"/>
+          </w:tcPr>
+          <w:p>
+            <w:pPr>
+              <w:widowControl w:val="0"/>
+              <w:rPr>
+                <w:b w:val="1"/>
+                <w:sz w:val="28"/>
+                <w:szCs w:val="28"/>
+                <w:highlight w:val="white"/>
+              </w:rPr>
+            </w:pPr>
+            <w:r>
+              <w:rPr>
+                <w:b w:val="1"/>
+                <w:sz w:val="28"/>
+                <w:szCs w:val="28"/>
+                <w:highlight w:val="white"/>
+                <w:rtl w:val="0"/>
+              </w:rPr>
+              <w:t xml:space="preserve">016</w:t>
+            </w:r>
+          </w:p>
+        </w:tc>
+        <w:tc>
+          <w:tcPr>
+            <w:shd w:fill="auto" w:val="clear"/>
+            <w:tcMar>
+              <w:top w:w="100.0" w:type="dxa"/>
+              <w:left w:w="100.0" w:type="dxa"/>
+              <w:bottom w:w="100.0" w:type="dxa"/>
+              <w:right w:w="100.0" w:type="dxa"/>
+            </w:tcMar>
+            <w:vAlign w:val="top"/>
+          </w:tcPr>
+          <w:p>
+            <w:pPr>
+              <w:widowControl w:val="0"/>
+              <w:rPr>
+                <w:b w:val="1"/>
+                <w:sz w:val="28"/>
+                <w:szCs w:val="28"/>
+                <w:highlight w:val="white"/>
+              </w:rPr>
+            </w:pPr>
+            <w:r>
+              <w:rPr>
+                <w:b w:val="1"/>
+                <w:sz w:val="28"/>
+                <w:szCs w:val="28"/>
+                <w:highlight w:val="white"/>
+                <w:rtl w:val="0"/>
+              </w:rPr>
+              <w:t xml:space="preserve">100012</w:t>
+            </w:r>
+          </w:p>
+        </w:tc>
+        <w:tc>
+          <w:tcPr>
+            <w:shd w:fill="auto" w:val="clear"/>
+            <w:tcMar>
+              <w:top w:w="100.0" w:type="dxa"/>
+              <w:left w:w="100.0" w:type="dxa"/>
+              <w:bottom w:w="100.0" w:type="dxa"/>
+              <w:right w:w="100.0" w:type="dxa"/>
+            </w:tcMar>
+            <w:vAlign w:val="top"/>
+          </w:tcPr>
+          <w:p>
+            <w:pPr>
+              <w:widowControl w:val="0"/>
+              <w:rPr>
+                <w:b w:val="1"/>
+                <w:sz w:val="28"/>
+                <w:szCs w:val="28"/>
+                <w:highlight w:val="white"/>
+              </w:rPr>
+            </w:pPr>
+            <w:r>
+              <w:rPr>
+                <w:b w:val="1"/>
+                <w:sz w:val="28"/>
+                <w:szCs w:val="28"/>
+                <w:highlight w:val="white"/>
+                <w:rtl w:val="0"/>
+              </w:rPr>
+              <w:t xml:space="preserve">1</w:t>
+            </w:r>
+          </w:p>
+        </w:tc>
+        <w:tc>
+          <w:tcPr>
+            <w:shd w:fill="auto" w:val="clear"/>
+            <w:tcMar>
+              <w:top w:w="100.0" w:type="dxa"/>
+              <w:left w:w="100.0" w:type="dxa"/>
+              <w:bottom w:w="100.0" w:type="dxa"/>
+              <w:right w:w="100.0" w:type="dxa"/>
+            </w:tcMar>
+            <w:vAlign w:val="top"/>
+          </w:tcPr>
+          <w:p>
+            <w:pPr>
+              <w:widowControl w:val="0"/>
+              <w:rPr>
+                <w:b w:val="1"/>
+                <w:sz w:val="28"/>
+                <w:szCs w:val="28"/>
+                <w:highlight w:val="white"/>
+              </w:rPr>
+            </w:pPr>
+            <w:r>
+              <w:rPr>
+                <w:b w:val="1"/>
+                <w:sz w:val="28"/>
+                <w:szCs w:val="28"/>
+                <w:highlight w:val="white"/>
+                <w:rtl w:val="0"/>
+              </w:rPr>
+              <w:t xml:space="preserve">1</w:t>
+            </w:r>
+          </w:p>
+        </w:tc>
+        <w:tc>
+          <w:tcPr>
+            <w:shd w:fill="auto" w:val="clear"/>
+            <w:tcMar>
+              <w:top w:w="100.0" w:type="dxa"/>
+              <w:left w:w="100.0" w:type="dxa"/>
+              <w:bottom w:w="100.0" w:type="dxa"/>
+              <w:right w:w="100.0" w:type="dxa"/>
+            </w:tcMar>
+            <w:vAlign w:val="top"/>
+          </w:tcPr>
+          <w:p>
+            <w:pPr>
+              <w:widowControl w:val="0"/>
+              <w:rPr>
+                <w:b w:val="1"/>
+                <w:sz w:val="28"/>
+                <w:szCs w:val="28"/>
+                <w:highlight w:val="white"/>
+              </w:rPr>
+            </w:pPr>
+            <w:r>
+              <w:rPr>
+                <w:b w:val="1"/>
+                <w:sz w:val="28"/>
+                <w:szCs w:val="28"/>
+                <w:highlight w:val="white"/>
+                <w:rtl w:val="0"/>
+              </w:rPr>
+              <w:t xml:space="preserve">0</w:t>
+            </w:r>
+          </w:p>
+        </w:tc>
+      </w:tr>
+      <w:tr>
+        <w:trPr>
+          <w:cantSplit w:val="0"/>
+          <w:tblHeader w:val="0"/>
+        </w:trPr>
+        <w:tc>
+          <w:tcPr>
+            <w:shd w:fill="auto" w:val="clear"/>
+            <w:tcMar>
+              <w:top w:w="100.0" w:type="dxa"/>
+              <w:left w:w="100.0" w:type="dxa"/>
+              <w:bottom w:w="100.0" w:type="dxa"/>
+              <w:right w:w="100.0" w:type="dxa"/>
+            </w:tcMar>
+            <w:vAlign w:val="top"/>
+          </w:tcPr>
+          <w:p>
+            <w:pPr>
+              <w:widowControl w:val="0"/>
+              <w:rPr>
+                <w:b w:val="1"/>
+                <w:sz w:val="28"/>
+                <w:szCs w:val="28"/>
+                <w:highlight w:val="white"/>
+              </w:rPr>
+            </w:pPr>
+            <w:r>
+              <w:rPr>
+                <w:b w:val="1"/>
+                <w:sz w:val="28"/>
+                <w:szCs w:val="28"/>
+                <w:highlight w:val="white"/>
+                <w:rtl w:val="0"/>
+              </w:rPr>
+              <w:t xml:space="preserve">4</w:t>
+            </w:r>
+          </w:p>
+        </w:tc>
+        <w:tc>
+          <w:tcPr>
+            <w:shd w:fill="auto" w:val="clear"/>
+            <w:tcMar>
+              <w:top w:w="100.0" w:type="dxa"/>
+              <w:left w:w="100.0" w:type="dxa"/>
+              <w:bottom w:w="100.0" w:type="dxa"/>
+              <w:right w:w="100.0" w:type="dxa"/>
+            </w:tcMar>
+            <w:vAlign w:val="top"/>
+          </w:tcPr>
+          <w:p>
+            <w:pPr>
+              <w:widowControl w:val="0"/>
+              <w:rPr>
+                <w:b w:val="1"/>
+                <w:sz w:val="28"/>
+                <w:szCs w:val="28"/>
+                <w:highlight w:val="white"/>
+              </w:rPr>
+            </w:pPr>
+            <w:r>
+              <w:rPr>
+                <w:b w:val="1"/>
+                <w:sz w:val="28"/>
+                <w:szCs w:val="28"/>
+                <w:highlight w:val="white"/>
+                <w:rtl w:val="0"/>
+              </w:rPr>
+              <w:t xml:space="preserve">003</w:t>
+            </w:r>
+          </w:p>
+        </w:tc>
+        <w:tc>
+          <w:tcPr>
+            <w:shd w:fill="auto" w:val="clear"/>
+            <w:tcMar>
+              <w:top w:w="100.0" w:type="dxa"/>
+              <w:left w:w="100.0" w:type="dxa"/>
+              <w:bottom w:w="100.0" w:type="dxa"/>
+              <w:right w:w="100.0" w:type="dxa"/>
+            </w:tcMar>
+            <w:vAlign w:val="top"/>
+          </w:tcPr>
+          <w:p>
+            <w:pPr>
+              <w:widowControl w:val="0"/>
+              <w:rPr>
+                <w:b w:val="1"/>
+                <w:sz w:val="28"/>
+                <w:szCs w:val="28"/>
+                <w:highlight w:val="white"/>
+              </w:rPr>
+            </w:pPr>
+            <w:r>
+              <w:rPr>
+                <w:b w:val="1"/>
+                <w:sz w:val="28"/>
+                <w:szCs w:val="28"/>
+                <w:highlight w:val="white"/>
+                <w:rtl w:val="0"/>
+              </w:rPr>
+              <w:t xml:space="preserve">222016</w:t>
+            </w:r>
+          </w:p>
+        </w:tc>
+        <w:tc>
+          <w:tcPr>
+            <w:shd w:fill="auto" w:val="clear"/>
+            <w:tcMar>
+              <w:top w:w="100.0" w:type="dxa"/>
+              <w:left w:w="100.0" w:type="dxa"/>
+              <w:bottom w:w="100.0" w:type="dxa"/>
+              <w:right w:w="100.0" w:type="dxa"/>
+            </w:tcMar>
+            <w:vAlign w:val="top"/>
+          </w:tcPr>
+          <w:p>
+            <w:pPr>
+              <w:widowControl w:val="0"/>
+              <w:rPr>
+                <w:b w:val="1"/>
+                <w:sz w:val="28"/>
+                <w:szCs w:val="28"/>
+                <w:highlight w:val="white"/>
+              </w:rPr>
+            </w:pPr>
+            <w:r>
+              <w:rPr>
+                <w:b w:val="1"/>
+                <w:sz w:val="28"/>
+                <w:szCs w:val="28"/>
+                <w:highlight w:val="white"/>
+                <w:rtl w:val="0"/>
+              </w:rPr>
+              <w:t xml:space="preserve">1</w:t>
+            </w:r>
+          </w:p>
+        </w:tc>
+        <w:tc>
+          <w:tcPr>
+            <w:shd w:fill="auto" w:val="clear"/>
+            <w:tcMar>
+              <w:top w:w="100.0" w:type="dxa"/>
+              <w:left w:w="100.0" w:type="dxa"/>
+              <w:bottom w:w="100.0" w:type="dxa"/>
+              <w:right w:w="100.0" w:type="dxa"/>
+            </w:tcMar>
+            <w:vAlign w:val="top"/>
+          </w:tcPr>
+          <w:p>
+            <w:pPr>
+              <w:widowControl w:val="0"/>
+              <w:rPr>
+                <w:b w:val="1"/>
+                <w:sz w:val="28"/>
+                <w:szCs w:val="28"/>
+                <w:highlight w:val="white"/>
+              </w:rPr>
+            </w:pPr>
+            <w:r>
+              <w:rPr>
+                <w:b w:val="1"/>
+                <w:sz w:val="28"/>
+                <w:szCs w:val="28"/>
+                <w:highlight w:val="white"/>
+                <w:rtl w:val="0"/>
+              </w:rPr>
+              <w:t xml:space="preserve">0</w:t>
+            </w:r>
+          </w:p>
+        </w:tc>
+        <w:tc>
+          <w:tcPr>
+            <w:shd w:fill="auto" w:val="clear"/>
+            <w:tcMar>
+              <w:top w:w="100.0" w:type="dxa"/>
+              <w:left w:w="100.0" w:type="dxa"/>
+              <w:bottom w:w="100.0" w:type="dxa"/>
+              <w:right w:w="100.0" w:type="dxa"/>
+            </w:tcMar>
+            <w:vAlign w:val="top"/>
+          </w:tcPr>
+          <w:p>
+            <w:pPr>
+              <w:widowControl w:val="0"/>
+              <w:rPr>
+                <w:b w:val="1"/>
+                <w:sz w:val="28"/>
+                <w:szCs w:val="28"/>
+                <w:highlight w:val="white"/>
+              </w:rPr>
+            </w:pPr>
+            <w:r>
+              <w:rPr>
+                <w:b w:val="1"/>
+                <w:sz w:val="28"/>
+                <w:szCs w:val="28"/>
+                <w:highlight w:val="white"/>
+                <w:rtl w:val="0"/>
+              </w:rPr>
+              <w:t xml:space="preserve">0</w:t>
+            </w:r>
+          </w:p>
+        </w:tc>
+      </w:tr>
+      <w:tr>
+        <w:trPr>
+          <w:cantSplit w:val="0"/>
+          <w:tblHeader w:val="0"/>
+        </w:trPr>
+        <w:tc>
+          <w:tcPr>
+            <w:shd w:fill="auto" w:val="clear"/>
+            <w:tcMar>
+              <w:top w:w="100.0" w:type="dxa"/>
+              <w:left w:w="100.0" w:type="dxa"/>
+              <w:bottom w:w="100.0" w:type="dxa"/>
+              <w:right w:w="100.0" w:type="dxa"/>
+            </w:tcMar>
+            <w:vAlign w:val="top"/>
+          </w:tcPr>
+          <w:p>
+            <w:pPr>
+              <w:widowControl w:val="0"/>
+              <w:rPr>
+                <w:b w:val="1"/>
+                <w:sz w:val="28"/>
+                <w:szCs w:val="28"/>
+                <w:highlight w:val="white"/>
+              </w:rPr>
+            </w:pPr>
+            <w:r>
+              <w:rPr>
+                <w:b w:val="1"/>
+                <w:sz w:val="28"/>
+                <w:szCs w:val="28"/>
+                <w:highlight w:val="white"/>
+                <w:rtl w:val="0"/>
+              </w:rPr>
+              <w:t xml:space="preserve">5</w:t>
+            </w:r>
+          </w:p>
+        </w:tc>
+        <w:tc>
+          <w:tcPr>
+            <w:shd w:fill="auto" w:val="clear"/>
+            <w:tcMar>
+              <w:top w:w="100.0" w:type="dxa"/>
+              <w:left w:w="100.0" w:type="dxa"/>
+              <w:bottom w:w="100.0" w:type="dxa"/>
+              <w:right w:w="100.0" w:type="dxa"/>
+            </w:tcMar>
+            <w:vAlign w:val="top"/>
+          </w:tcPr>
+          <w:p>
+            <w:pPr>
+              <w:widowControl w:val="0"/>
+              <w:rPr>
+                <w:b w:val="1"/>
+                <w:sz w:val="28"/>
+                <w:szCs w:val="28"/>
+                <w:highlight w:val="white"/>
+              </w:rPr>
+            </w:pPr>
+            <w:r>
+              <w:rPr>
+                <w:b w:val="1"/>
+                <w:sz w:val="28"/>
+                <w:szCs w:val="28"/>
+                <w:highlight w:val="white"/>
+                <w:rtl w:val="0"/>
+              </w:rPr>
+              <w:t xml:space="preserve">012</w:t>
+            </w:r>
+          </w:p>
+        </w:tc>
+        <w:tc>
+          <w:tcPr>
+            <w:shd w:fill="auto" w:val="clear"/>
+            <w:tcMar>
+              <w:top w:w="100.0" w:type="dxa"/>
+              <w:left w:w="100.0" w:type="dxa"/>
+              <w:bottom w:w="100.0" w:type="dxa"/>
+              <w:right w:w="100.0" w:type="dxa"/>
+            </w:tcMar>
+            <w:vAlign w:val="top"/>
+          </w:tcPr>
+          <w:p>
+            <w:pPr>
+              <w:widowControl w:val="0"/>
+              <w:rPr>
+                <w:b w:val="1"/>
+                <w:sz w:val="28"/>
+                <w:szCs w:val="28"/>
+                <w:highlight w:val="white"/>
+              </w:rPr>
+            </w:pPr>
+            <w:r>
+              <w:rPr>
+                <w:b w:val="1"/>
+                <w:sz w:val="28"/>
+                <w:szCs w:val="28"/>
+                <w:highlight w:val="white"/>
+                <w:rtl w:val="0"/>
+              </w:rPr>
+              <w:t xml:space="preserve">100012</w:t>
+            </w:r>
+          </w:p>
+        </w:tc>
+        <w:tc>
+          <w:tcPr>
+            <w:shd w:fill="auto" w:val="clear"/>
+            <w:tcMar>
+              <w:top w:w="100.0" w:type="dxa"/>
+              <w:left w:w="100.0" w:type="dxa"/>
+              <w:bottom w:w="100.0" w:type="dxa"/>
+              <w:right w:w="100.0" w:type="dxa"/>
+            </w:tcMar>
+            <w:vAlign w:val="top"/>
+          </w:tcPr>
+          <w:p>
+            <w:pPr>
+              <w:widowControl w:val="0"/>
+              <w:rPr>
+                <w:b w:val="1"/>
+                <w:sz w:val="28"/>
+                <w:szCs w:val="28"/>
+                <w:highlight w:val="white"/>
+              </w:rPr>
+            </w:pPr>
+            <w:r>
+              <w:rPr>
+                <w:b w:val="1"/>
+                <w:sz w:val="28"/>
+                <w:szCs w:val="28"/>
+                <w:highlight w:val="white"/>
+                <w:rtl w:val="0"/>
+              </w:rPr>
+              <w:t xml:space="preserve">1</w:t>
+            </w:r>
+          </w:p>
+        </w:tc>
+        <w:tc>
+          <w:tcPr>
+            <w:shd w:fill="auto" w:val="clear"/>
+            <w:tcMar>
+              <w:top w:w="100.0" w:type="dxa"/>
+              <w:left w:w="100.0" w:type="dxa"/>
+              <w:bottom w:w="100.0" w:type="dxa"/>
+              <w:right w:w="100.0" w:type="dxa"/>
+            </w:tcMar>
+            <w:vAlign w:val="top"/>
+          </w:tcPr>
+          <w:p>
+            <w:pPr>
+              <w:widowControl w:val="0"/>
+              <w:rPr>
+                <w:b w:val="1"/>
+                <w:sz w:val="28"/>
+                <w:szCs w:val="28"/>
+                <w:highlight w:val="white"/>
+              </w:rPr>
+            </w:pPr>
+            <w:r>
+              <w:rPr>
+                <w:b w:val="1"/>
+                <w:sz w:val="28"/>
+                <w:szCs w:val="28"/>
+                <w:highlight w:val="white"/>
+                <w:rtl w:val="0"/>
+              </w:rPr>
+              <w:t xml:space="preserve">0</w:t>
+            </w:r>
+          </w:p>
+        </w:tc>
+        <w:tc>
+          <w:tcPr>
+            <w:shd w:fill="auto" w:val="clear"/>
+            <w:tcMar>
+              <w:top w:w="100.0" w:type="dxa"/>
+              <w:left w:w="100.0" w:type="dxa"/>
+              <w:bottom w:w="100.0" w:type="dxa"/>
+              <w:right w:w="100.0" w:type="dxa"/>
+            </w:tcMar>
+            <w:vAlign w:val="top"/>
+          </w:tcPr>
+          <w:p>
+            <w:pPr>
+              <w:widowControl w:val="0"/>
+              <w:rPr>
+                <w:b w:val="1"/>
+                <w:sz w:val="28"/>
+                <w:szCs w:val="28"/>
+                <w:highlight w:val="white"/>
+              </w:rPr>
+            </w:pPr>
+            <w:r>
+              <w:rPr>
+                <w:b w:val="1"/>
+                <w:sz w:val="28"/>
+                <w:szCs w:val="28"/>
+                <w:highlight w:val="white"/>
+                <w:rtl w:val="0"/>
+              </w:rPr>
+              <w:t xml:space="preserve">0</w:t>
+            </w:r>
+          </w:p>
+        </w:tc>
+      </w:tr>
+      <w:tr>
+        <w:trPr>
+          <w:cantSplit w:val="0"/>
+          <w:tblHeader w:val="0"/>
+        </w:trPr>
+        <w:tc>
+          <w:tcPr>
+            <w:shd w:fill="auto" w:val="clear"/>
+            <w:tcMar>
+              <w:top w:w="100.0" w:type="dxa"/>
+              <w:left w:w="100.0" w:type="dxa"/>
+              <w:bottom w:w="100.0" w:type="dxa"/>
+              <w:right w:w="100.0" w:type="dxa"/>
+            </w:tcMar>
+            <w:vAlign w:val="top"/>
+          </w:tcPr>
+          <w:p>
+            <w:pPr>
+              <w:widowControl w:val="0"/>
+              <w:rPr>
+                <w:b w:val="1"/>
+                <w:sz w:val="28"/>
+                <w:szCs w:val="28"/>
+                <w:highlight w:val="white"/>
+              </w:rPr>
+            </w:pPr>
+            <w:r>
+              <w:rPr>
+                <w:b w:val="1"/>
+                <w:sz w:val="28"/>
+                <w:szCs w:val="28"/>
+                <w:highlight w:val="white"/>
+                <w:rtl w:val="0"/>
+              </w:rPr>
+              <w:t xml:space="preserve">6</w:t>
+            </w:r>
+          </w:p>
+        </w:tc>
+        <w:tc>
+          <w:tcPr>
+            <w:shd w:fill="auto" w:val="clear"/>
+            <w:tcMar>
+              <w:top w:w="100.0" w:type="dxa"/>
+              <w:left w:w="100.0" w:type="dxa"/>
+              <w:bottom w:w="100.0" w:type="dxa"/>
+              <w:right w:w="100.0" w:type="dxa"/>
+            </w:tcMar>
+            <w:vAlign w:val="top"/>
+          </w:tcPr>
+          <w:p>
+            <w:pPr>
+              <w:widowControl w:val="0"/>
+              <w:rPr>
+                <w:b w:val="1"/>
+                <w:sz w:val="28"/>
+                <w:szCs w:val="28"/>
+                <w:highlight w:val="white"/>
+              </w:rPr>
+            </w:pPr>
+            <w:r>
+              <w:rPr>
+                <w:b w:val="1"/>
+                <w:sz w:val="28"/>
+                <w:szCs w:val="28"/>
+                <w:highlight w:val="white"/>
+                <w:rtl w:val="0"/>
+              </w:rPr>
+              <w:t xml:space="preserve">004</w:t>
+            </w:r>
+          </w:p>
+        </w:tc>
+        <w:tc>
+          <w:tcPr>
+            <w:shd w:fill="auto" w:val="clear"/>
+            <w:tcMar>
+              <w:top w:w="100.0" w:type="dxa"/>
+              <w:left w:w="100.0" w:type="dxa"/>
+              <w:bottom w:w="100.0" w:type="dxa"/>
+              <w:right w:w="100.0" w:type="dxa"/>
+            </w:tcMar>
+            <w:vAlign w:val="top"/>
+          </w:tcPr>
+          <w:p>
+            <w:pPr>
+              <w:widowControl w:val="0"/>
+              <w:rPr>
+                <w:b w:val="1"/>
+                <w:sz w:val="28"/>
+                <w:szCs w:val="28"/>
+                <w:highlight w:val="white"/>
+              </w:rPr>
+            </w:pPr>
+            <w:r>
+              <w:rPr>
+                <w:b w:val="1"/>
+                <w:sz w:val="28"/>
+                <w:szCs w:val="28"/>
+                <w:highlight w:val="white"/>
+                <w:rtl w:val="0"/>
+              </w:rPr>
+              <w:t xml:space="preserve">320001</w:t>
+            </w:r>
+          </w:p>
+        </w:tc>
+        <w:tc>
+          <w:tcPr>
+            <w:shd w:fill="auto" w:val="clear"/>
+            <w:tcMar>
+              <w:top w:w="100.0" w:type="dxa"/>
+              <w:left w:w="100.0" w:type="dxa"/>
+              <w:bottom w:w="100.0" w:type="dxa"/>
+              <w:right w:w="100.0" w:type="dxa"/>
+            </w:tcMar>
+            <w:vAlign w:val="top"/>
+          </w:tcPr>
+          <w:p>
+            <w:pPr>
+              <w:widowControl w:val="0"/>
+              <w:rPr>
+                <w:b w:val="1"/>
+                <w:sz w:val="28"/>
+                <w:szCs w:val="28"/>
+                <w:highlight w:val="white"/>
+              </w:rPr>
+            </w:pPr>
+            <w:r>
+              <w:rPr>
+                <w:b w:val="1"/>
+                <w:sz w:val="28"/>
+                <w:szCs w:val="28"/>
+                <w:highlight w:val="white"/>
+                <w:rtl w:val="0"/>
+              </w:rPr>
+              <w:t xml:space="preserve">1</w:t>
+            </w:r>
+          </w:p>
+        </w:tc>
+        <w:tc>
+          <w:tcPr>
+            <w:shd w:fill="auto" w:val="clear"/>
+            <w:tcMar>
+              <w:top w:w="100.0" w:type="dxa"/>
+              <w:left w:w="100.0" w:type="dxa"/>
+              <w:bottom w:w="100.0" w:type="dxa"/>
+              <w:right w:w="100.0" w:type="dxa"/>
+            </w:tcMar>
+            <w:vAlign w:val="top"/>
+          </w:tcPr>
+          <w:p>
+            <w:pPr>
+              <w:widowControl w:val="0"/>
+              <w:rPr>
+                <w:b w:val="1"/>
+                <w:sz w:val="28"/>
+                <w:szCs w:val="28"/>
+                <w:highlight w:val="white"/>
+              </w:rPr>
+            </w:pPr>
+            <w:r>
+              <w:rPr>
+                <w:b w:val="1"/>
+                <w:sz w:val="28"/>
+                <w:szCs w:val="28"/>
+                <w:highlight w:val="white"/>
+                <w:rtl w:val="0"/>
+              </w:rPr>
+              <w:t xml:space="preserve">0</w:t>
+            </w:r>
+          </w:p>
+        </w:tc>
+        <w:tc>
+          <w:tcPr>
+            <w:shd w:fill="auto" w:val="clear"/>
+            <w:tcMar>
+              <w:top w:w="100.0" w:type="dxa"/>
+              <w:left w:w="100.0" w:type="dxa"/>
+              <w:bottom w:w="100.0" w:type="dxa"/>
+              <w:right w:w="100.0" w:type="dxa"/>
+            </w:tcMar>
+            <w:vAlign w:val="top"/>
+          </w:tcPr>
+          <w:p>
+            <w:pPr>
+              <w:widowControl w:val="0"/>
+              <w:rPr>
+                <w:b w:val="1"/>
+                <w:sz w:val="28"/>
+                <w:szCs w:val="28"/>
+                <w:highlight w:val="white"/>
+              </w:rPr>
+            </w:pPr>
+            <w:r>
+              <w:rPr>
+                <w:b w:val="1"/>
+                <w:sz w:val="28"/>
+                <w:szCs w:val="28"/>
+                <w:highlight w:val="white"/>
+                <w:rtl w:val="0"/>
+              </w:rPr>
+              <w:t xml:space="preserve">0</w:t>
+            </w:r>
+          </w:p>
+        </w:tc>
+      </w:tr>
+      <w:tr>
+        <w:trPr>
+          <w:cantSplit w:val="0"/>
+          <w:tblHeader w:val="0"/>
+        </w:trPr>
+        <w:tc>
+          <w:tcPr>
+            <w:shd w:fill="auto" w:val="clear"/>
+            <w:tcMar>
+              <w:top w:w="100.0" w:type="dxa"/>
+              <w:left w:w="100.0" w:type="dxa"/>
+              <w:bottom w:w="100.0" w:type="dxa"/>
+              <w:right w:w="100.0" w:type="dxa"/>
+            </w:tcMar>
+            <w:vAlign w:val="top"/>
+          </w:tcPr>
+          <w:p>
+            <w:pPr>
+              <w:widowControl w:val="0"/>
+              <w:rPr>
+                <w:b w:val="1"/>
+                <w:sz w:val="28"/>
+                <w:szCs w:val="28"/>
+                <w:highlight w:val="white"/>
+              </w:rPr>
+            </w:pPr>
+            <w:r>
+              <w:rPr>
+                <w:b w:val="1"/>
+                <w:sz w:val="28"/>
+                <w:szCs w:val="28"/>
+                <w:highlight w:val="white"/>
+                <w:rtl w:val="0"/>
+              </w:rPr>
+              <w:t xml:space="preserve">7</w:t>
+            </w:r>
+          </w:p>
+        </w:tc>
+        <w:tc>
+          <w:tcPr>
+            <w:shd w:fill="auto" w:val="clear"/>
+            <w:tcMar>
+              <w:top w:w="100.0" w:type="dxa"/>
+              <w:left w:w="100.0" w:type="dxa"/>
+              <w:bottom w:w="100.0" w:type="dxa"/>
+              <w:right w:w="100.0" w:type="dxa"/>
+            </w:tcMar>
+            <w:vAlign w:val="top"/>
+          </w:tcPr>
+          <w:p>
+            <w:pPr>
+              <w:widowControl w:val="0"/>
+              <w:rPr>
+                <w:b w:val="1"/>
+                <w:sz w:val="28"/>
+                <w:szCs w:val="28"/>
+                <w:highlight w:val="white"/>
+              </w:rPr>
+            </w:pPr>
+            <w:r>
+              <w:rPr>
+                <w:b w:val="1"/>
+                <w:sz w:val="28"/>
+                <w:szCs w:val="28"/>
+                <w:highlight w:val="white"/>
+                <w:rtl w:val="0"/>
+              </w:rPr>
+              <w:t xml:space="preserve">005</w:t>
+            </w:r>
+          </w:p>
+        </w:tc>
+        <w:tc>
+          <w:tcPr>
+            <w:shd w:fill="auto" w:val="clear"/>
+            <w:tcMar>
+              <w:top w:w="100.0" w:type="dxa"/>
+              <w:left w:w="100.0" w:type="dxa"/>
+              <w:bottom w:w="100.0" w:type="dxa"/>
+              <w:right w:w="100.0" w:type="dxa"/>
+            </w:tcMar>
+            <w:vAlign w:val="top"/>
+          </w:tcPr>
+          <w:p>
+            <w:pPr>
+              <w:widowControl w:val="0"/>
+              <w:rPr>
+                <w:b w:val="1"/>
+                <w:sz w:val="28"/>
+                <w:szCs w:val="28"/>
+                <w:highlight w:val="white"/>
+              </w:rPr>
+            </w:pPr>
+            <w:r>
+              <w:rPr>
+                <w:b w:val="1"/>
+                <w:sz w:val="28"/>
+                <w:szCs w:val="28"/>
+                <w:highlight w:val="white"/>
+                <w:rtl w:val="0"/>
+              </w:rPr>
+              <w:t xml:space="preserve">335001</w:t>
+            </w:r>
+          </w:p>
+        </w:tc>
+        <w:tc>
+          <w:tcPr>
+            <w:shd w:fill="auto" w:val="clear"/>
+            <w:tcMar>
+              <w:top w:w="100.0" w:type="dxa"/>
+              <w:left w:w="100.0" w:type="dxa"/>
+              <w:bottom w:w="100.0" w:type="dxa"/>
+              <w:right w:w="100.0" w:type="dxa"/>
+            </w:tcMar>
+            <w:vAlign w:val="top"/>
+          </w:tcPr>
+          <w:p>
+            <w:pPr>
+              <w:widowControl w:val="0"/>
+              <w:rPr>
+                <w:b w:val="1"/>
+                <w:sz w:val="28"/>
+                <w:szCs w:val="28"/>
+                <w:highlight w:val="white"/>
+              </w:rPr>
+            </w:pPr>
+            <w:r>
+              <w:rPr>
+                <w:b w:val="1"/>
+                <w:sz w:val="28"/>
+                <w:szCs w:val="28"/>
+                <w:highlight w:val="white"/>
+                <w:rtl w:val="0"/>
+              </w:rPr>
+              <w:t xml:space="preserve">1</w:t>
+            </w:r>
+          </w:p>
+        </w:tc>
+        <w:tc>
+          <w:tcPr>
+            <w:shd w:fill="auto" w:val="clear"/>
+            <w:tcMar>
+              <w:top w:w="100.0" w:type="dxa"/>
+              <w:left w:w="100.0" w:type="dxa"/>
+              <w:bottom w:w="100.0" w:type="dxa"/>
+              <w:right w:w="100.0" w:type="dxa"/>
+            </w:tcMar>
+            <w:vAlign w:val="top"/>
+          </w:tcPr>
+          <w:p>
+            <w:pPr>
+              <w:widowControl w:val="0"/>
+              <w:rPr>
+                <w:b w:val="1"/>
+                <w:sz w:val="28"/>
+                <w:szCs w:val="28"/>
+                <w:highlight w:val="white"/>
+              </w:rPr>
+            </w:pPr>
+            <w:r>
+              <w:rPr>
+                <w:b w:val="1"/>
+                <w:sz w:val="28"/>
+                <w:szCs w:val="28"/>
+                <w:highlight w:val="white"/>
+                <w:rtl w:val="0"/>
+              </w:rPr>
+              <w:t xml:space="preserve">1</w:t>
+            </w:r>
+          </w:p>
+        </w:tc>
+        <w:tc>
+          <w:tcPr>
+            <w:shd w:fill="auto" w:val="clear"/>
+            <w:tcMar>
+              <w:top w:w="100.0" w:type="dxa"/>
+              <w:left w:w="100.0" w:type="dxa"/>
+              <w:bottom w:w="100.0" w:type="dxa"/>
+              <w:right w:w="100.0" w:type="dxa"/>
+            </w:tcMar>
+            <w:vAlign w:val="top"/>
+          </w:tcPr>
+          <w:p>
+            <w:pPr>
+              <w:widowControl w:val="0"/>
+              <w:rPr>
+                <w:b w:val="1"/>
+                <w:sz w:val="28"/>
+                <w:szCs w:val="28"/>
+                <w:highlight w:val="white"/>
+              </w:rPr>
+            </w:pPr>
+            <w:r>
+              <w:rPr>
+                <w:b w:val="1"/>
+                <w:sz w:val="28"/>
+                <w:szCs w:val="28"/>
+                <w:highlight w:val="white"/>
+                <w:rtl w:val="0"/>
+              </w:rPr>
+              <w:t xml:space="preserve">0</w:t>
+            </w:r>
+          </w:p>
+        </w:tc>
+      </w:tr>
+    </w:tbl>
+    <w:p>
+      <w:pPr>
+        <w:spacing w:after="160" w:line="259" w:lineRule="auto"/>
+        <w:rPr>
+          <w:b w:val="1"/>
+          <w:sz w:val="28"/>
+          <w:szCs w:val="28"/>
+          <w:highlight w:val="white"/>
+        </w:rPr>
+      </w:pPr>
+      <w:r>
+        <w:rPr>
+          <w:b w:val="1"/>
+          <w:sz w:val="28"/>
+          <w:szCs w:val="28"/>
+          <w:highlight w:val="white"/>
+          <w:rtl w:val="0"/>
+        </w:rPr>
+        <w:br w:type="textWrapping"/>
         <w:br w:type="textWrapping"/>
         <w:t xml:space="preserve">Итог:</w:t>
         <w:br w:type="textWrapping"/>
@@ -6756,15 +8697,10 @@
         <w:br w:type="textWrapping"/>
         <w:t xml:space="preserve">Число обратных записей =  0</w:t>
       </w:r>
-      <w:r>
-        <w:rPr>
-          <w:rtl w:val="0"/>
-        </w:rPr>
-      </w:r>
     </w:p>
     <w:sectPr>
-      <w:headerReference r:id="rId11" w:type="default"/>
-      <w:footerReference r:id="rId12" w:type="default"/>
+      <w:headerReference r:id="rId12" w:type="default"/>
+      <w:footerReference r:id="rId13" w:type="default"/>
       <w:pgSz w:h="16838" w:w="11906" w:orient="portrait"/>
       <w:pgMar w:bottom="1134" w:top="1134" w:left="1134" w:right="851" w:header="720" w:footer="720"/>
       <w:pgNumType w:start="1"/>
@@ -6982,6 +8918,19 @@
     </w:tblPr>
   </w:style>
   <w:style w:type="table" w:styleId="Table3">
+    <w:basedOn w:val="TableNormal"/>
+    <w:tblPr>
+      <w:tblStyleRowBandSize w:val="1"/>
+      <w:tblStyleColBandSize w:val="1"/>
+      <w:tblCellMar>
+        <w:top w:w="100.0" w:type="dxa"/>
+        <w:left w:w="100.0" w:type="dxa"/>
+        <w:bottom w:w="100.0" w:type="dxa"/>
+        <w:right w:w="100.0" w:type="dxa"/>
+      </w:tblCellMar>
+    </w:tblPr>
+  </w:style>
+  <w:style w:type="table" w:styleId="Table4">
     <w:basedOn w:val="TableNormal"/>
     <w:tblPr>
       <w:tblStyleRowBandSize w:val="1"/>

--- a/course 2/ЭВМ/Отчеты/6_Лаба/6_Лаба.docx
+++ b/course 2/ЭВМ/Отчеты/6_Лаба/6_Лаба.docx
@@ -1644,17 +1644,10 @@
         <w:ind w:left="0" w:right="0" w:firstLine="0"/>
         <w:jc w:val="left"/>
         <w:rPr>
-          <w:rFonts w:ascii="Calibri" w:cs="Calibri" w:eastAsia="Calibri" w:hAnsi="Calibri"/>
-          <w:b w:val="0"/>
-          <w:i w:val="0"/>
-          <w:smallCaps w:val="0"/>
-          <w:strike w:val="0"/>
-          <w:color w:val="000000"/>
-          <w:sz w:val="22"/>
-          <w:szCs w:val="22"/>
-          <w:u w:val="none"/>
-          <w:shd w:fill="auto" w:val="clear"/>
-          <w:vertAlign w:val="baseline"/>
+          <w:b w:val="1"/>
+          <w:sz w:val="28"/>
+          <w:szCs w:val="28"/>
+          <w:highlight w:val="white"/>
         </w:rPr>
       </w:pPr>
       <w:r>
@@ -1683,6 +1676,41 @@
           <w:rtl w:val="0"/>
         </w:rPr>
         <w:t xml:space="preserve">Принципы работы кэш-памяти</w:t>
+      </w:r>
+    </w:p>
+    <w:p>
+      <w:pPr>
+        <w:keepNext w:val="0"/>
+        <w:keepLines w:val="0"/>
+        <w:pageBreakBefore w:val="0"/>
+        <w:widowControl w:val="1"/>
+        <w:pBdr>
+          <w:top w:space="0" w:sz="0" w:val="nil"/>
+          <w:left w:space="0" w:sz="0" w:val="nil"/>
+          <w:bottom w:space="0" w:sz="0" w:val="nil"/>
+          <w:right w:space="0" w:sz="0" w:val="nil"/>
+          <w:between w:space="0" w:sz="0" w:val="nil"/>
+        </w:pBdr>
+        <w:shd w:fill="auto" w:val="clear"/>
+        <w:spacing w:after="160" w:before="0" w:line="259" w:lineRule="auto"/>
+        <w:ind w:left="0" w:right="0" w:firstLine="0"/>
+        <w:jc w:val="left"/>
+        <w:rPr>
+          <w:b w:val="1"/>
+          <w:sz w:val="28"/>
+          <w:szCs w:val="28"/>
+          <w:highlight w:val="white"/>
+        </w:rPr>
+      </w:pPr>
+      <w:r>
+        <w:rPr>
+          <w:b w:val="1"/>
+          <w:sz w:val="28"/>
+          <w:szCs w:val="28"/>
+          <w:highlight w:val="white"/>
+          <w:rtl w:val="0"/>
+        </w:rPr>
+        <w:t xml:space="preserve">Цель работы: 1. Знакомство с организацией кэш-памяти в учебной ЭВМ, 2.Познакомиться с работой различных алгоритмов замещения строк кэш-памяти, 3. Изучение системы команд модельной ЭВМ, 4.Изучение процесса программирования на модели учебной ЭВМ</w:t>
       </w:r>
       <w:r>
         <w:rPr>
@@ -1788,12 +1816,12 @@
           <wp:inline distB="114300" distT="114300" distL="114300" distR="114300">
             <wp:extent cx="6299525" cy="304800"/>
             <wp:effectExtent b="0" l="0" r="0" t="0"/>
-            <wp:docPr id="1" name="image4.png"/>
+            <wp:docPr id="1" name="image3.png"/>
             <a:graphic>
               <a:graphicData uri="http://schemas.openxmlformats.org/drawingml/2006/picture">
                 <pic:pic>
                   <pic:nvPicPr>
-                    <pic:cNvPr id="0" name="image4.png"/>
+                    <pic:cNvPr id="0" name="image3.png"/>
                     <pic:cNvPicPr preferRelativeResize="0"/>
                   </pic:nvPicPr>
                   <pic:blipFill>
@@ -1840,12 +1868,12 @@
           <wp:inline distB="114300" distT="114300" distL="114300" distR="114300">
             <wp:extent cx="3552825" cy="5781675"/>
             <wp:effectExtent b="0" l="0" r="0" t="0"/>
-            <wp:docPr id="3" name="image6.png"/>
+            <wp:docPr id="3" name="image1.png"/>
             <a:graphic>
               <a:graphicData uri="http://schemas.openxmlformats.org/drawingml/2006/picture">
                 <pic:pic>
                   <pic:nvPicPr>
-                    <pic:cNvPr id="0" name="image6.png"/>
+                    <pic:cNvPr id="0" name="image1.png"/>
                     <pic:cNvPicPr preferRelativeResize="0"/>
                   </pic:nvPicPr>
                   <pic:blipFill>
@@ -2095,12 +2123,12 @@
           <wp:inline distB="114300" distT="114300" distL="114300" distR="114300">
             <wp:extent cx="3169937" cy="3468675"/>
             <wp:effectExtent b="0" l="0" r="0" t="0"/>
-            <wp:docPr id="5" name="image3.png"/>
+            <wp:docPr id="5" name="image5.png"/>
             <a:graphic>
               <a:graphicData uri="http://schemas.openxmlformats.org/drawingml/2006/picture">
                 <pic:pic>
                   <pic:nvPicPr>
-                    <pic:cNvPr id="0" name="image3.png"/>
+                    <pic:cNvPr id="0" name="image5.png"/>
                     <pic:cNvPicPr preferRelativeResize="0"/>
                   </pic:nvPicPr>
                   <pic:blipFill>
@@ -4788,12 +4816,12 @@
           <wp:inline distB="114300" distT="114300" distL="114300" distR="114300">
             <wp:extent cx="2142173" cy="3071795"/>
             <wp:effectExtent b="0" l="0" r="0" t="0"/>
-            <wp:docPr id="4" name="image1.png"/>
+            <wp:docPr id="4" name="image4.png"/>
             <a:graphic>
               <a:graphicData uri="http://schemas.openxmlformats.org/drawingml/2006/picture">
                 <pic:pic>
                   <pic:nvPicPr>
-                    <pic:cNvPr id="0" name="image1.png"/>
+                    <pic:cNvPr id="0" name="image4.png"/>
                     <pic:cNvPicPr preferRelativeResize="0"/>
                   </pic:nvPicPr>
                   <pic:blipFill>
@@ -4838,12 +4866,12 @@
           <wp:inline distB="114300" distT="114300" distL="114300" distR="114300">
             <wp:extent cx="3278247" cy="3553585"/>
             <wp:effectExtent b="0" l="0" r="0" t="0"/>
-            <wp:docPr id="6" name="image5.png"/>
+            <wp:docPr id="6" name="image6.png"/>
             <a:graphic>
               <a:graphicData uri="http://schemas.openxmlformats.org/drawingml/2006/picture">
                 <pic:pic>
                   <pic:nvPicPr>
-                    <pic:cNvPr id="0" name="image5.png"/>
+                    <pic:cNvPr id="0" name="image6.png"/>
                     <pic:cNvPicPr preferRelativeResize="0"/>
                   </pic:nvPicPr>
                   <pic:blipFill>
